--- a/documentation.docx
+++ b/documentation.docx
@@ -74,15 +74,6 @@
       <w:r>
         <w:t>Documentation</w:t>
       </w:r>
-    </w:p>
-    <w:p>
-      <w:pPr>
-        <w:spacing w:after="0" w:line="240" w:lineRule="auto"/>
-        <w:rPr>
-          <w:sz w:val="24"/>
-          <w:szCs w:val="24"/>
-        </w:rPr>
-      </w:pPr>
     </w:p>
     <w:p>
       <w:pPr>
@@ -178,8 +169,6 @@
         </w:rPr>
         <w:t>: The file used to test our library.</w:t>
       </w:r>
-      <w:bookmarkStart w:id="0" w:name="_GoBack"/>
-      <w:bookmarkEnd w:id="0"/>
     </w:p>
     <w:p>
       <w:pPr>
@@ -219,6 +208,843 @@
         </w:rPr>
         <w:t xml:space="preserve"> </w:t>
       </w:r>
+    </w:p>
+    <w:p>
+      <w:pPr>
+        <w:pStyle w:val="Heading1"/>
+      </w:pPr>
+      <w:r>
+        <w:t>Testing the Library</w:t>
+      </w:r>
+    </w:p>
+    <w:p>
+      <w:pPr>
+        <w:spacing w:after="0" w:line="240" w:lineRule="auto"/>
+        <w:rPr>
+          <w:sz w:val="24"/>
+          <w:szCs w:val="24"/>
+        </w:rPr>
+      </w:pPr>
+      <w:r>
+        <w:rPr>
+          <w:sz w:val="24"/>
+          <w:szCs w:val="24"/>
+        </w:rPr>
+        <w:t>To test our library a1_lib.py, you must run the a1_runner.py program</w:t>
+      </w:r>
+      <w:r>
+        <w:rPr>
+          <w:sz w:val="24"/>
+          <w:szCs w:val="24"/>
+        </w:rPr>
+        <w:t xml:space="preserve"> in the following manner in the terminal:</w:t>
+      </w:r>
+    </w:p>
+    <w:p>
+      <w:pPr>
+        <w:spacing w:after="0" w:line="240" w:lineRule="auto"/>
+        <w:rPr>
+          <w:sz w:val="24"/>
+          <w:szCs w:val="24"/>
+        </w:rPr>
+      </w:pPr>
+    </w:p>
+    <w:p>
+      <w:pPr>
+        <w:spacing w:after="0" w:line="240" w:lineRule="auto"/>
+        <w:jc w:val="center"/>
+        <w:rPr>
+          <w:sz w:val="24"/>
+          <w:szCs w:val="24"/>
+        </w:rPr>
+      </w:pPr>
+      <w:r>
+        <w:rPr>
+          <w:sz w:val="24"/>
+          <w:szCs w:val="24"/>
+        </w:rPr>
+        <w:t>python a1_runner.py -f &lt;path to test file&gt; -p &lt;path to “persistence” file&gt;</w:t>
+      </w:r>
+    </w:p>
+    <w:p>
+      <w:pPr>
+        <w:spacing w:after="0" w:line="240" w:lineRule="auto"/>
+        <w:jc w:val="center"/>
+        <w:rPr>
+          <w:sz w:val="24"/>
+          <w:szCs w:val="24"/>
+        </w:rPr>
+      </w:pPr>
+    </w:p>
+    <w:p>
+      <w:pPr>
+        <w:spacing w:after="0" w:line="240" w:lineRule="auto"/>
+        <w:rPr>
+          <w:sz w:val="24"/>
+          <w:szCs w:val="24"/>
+        </w:rPr>
+      </w:pPr>
+      <w:r>
+        <w:rPr>
+          <w:sz w:val="24"/>
+          <w:szCs w:val="24"/>
+        </w:rPr>
+        <w:t>Example to run one of our test files, with persistence:</w:t>
+      </w:r>
+    </w:p>
+    <w:p>
+      <w:pPr>
+        <w:spacing w:after="0" w:line="240" w:lineRule="auto"/>
+        <w:rPr>
+          <w:sz w:val="24"/>
+          <w:szCs w:val="24"/>
+        </w:rPr>
+      </w:pPr>
+    </w:p>
+    <w:p>
+      <w:pPr>
+        <w:spacing w:after="0" w:line="240" w:lineRule="auto"/>
+        <w:jc w:val="center"/>
+        <w:rPr>
+          <w:sz w:val="24"/>
+          <w:szCs w:val="24"/>
+        </w:rPr>
+      </w:pPr>
+      <w:r>
+        <w:rPr>
+          <w:sz w:val="24"/>
+          <w:szCs w:val="24"/>
+        </w:rPr>
+        <w:t>python a1_runner.py -f ./testfiles/test1.txt -p my_data</w:t>
+      </w:r>
+    </w:p>
+    <w:p>
+      <w:pPr>
+        <w:spacing w:after="0" w:line="240" w:lineRule="auto"/>
+        <w:jc w:val="center"/>
+        <w:rPr>
+          <w:sz w:val="24"/>
+          <w:szCs w:val="24"/>
+        </w:rPr>
+      </w:pPr>
+    </w:p>
+    <w:p>
+      <w:pPr>
+        <w:spacing w:after="0" w:line="240" w:lineRule="auto"/>
+        <w:rPr>
+          <w:sz w:val="24"/>
+          <w:szCs w:val="24"/>
+        </w:rPr>
+      </w:pPr>
+      <w:r>
+        <w:rPr>
+          <w:sz w:val="24"/>
+          <w:szCs w:val="24"/>
+        </w:rPr>
+        <w:t>Files Specified:</w:t>
+      </w:r>
+    </w:p>
+    <w:p>
+      <w:pPr>
+        <w:pStyle w:val="ListParagraph"/>
+        <w:numPr>
+          <w:ilvl w:val="0"/>
+          <w:numId w:val="3"/>
+        </w:numPr>
+        <w:spacing w:after="0" w:line="240" w:lineRule="auto"/>
+        <w:rPr>
+          <w:sz w:val="24"/>
+          <w:szCs w:val="24"/>
+        </w:rPr>
+      </w:pPr>
+      <w:r>
+        <w:rPr>
+          <w:b/>
+          <w:bCs/>
+          <w:sz w:val="24"/>
+          <w:szCs w:val="24"/>
+        </w:rPr>
+        <w:t>Test file</w:t>
+      </w:r>
+      <w:r>
+        <w:rPr>
+          <w:b/>
+          <w:bCs/>
+          <w:sz w:val="24"/>
+          <w:szCs w:val="24"/>
+        </w:rPr>
+        <w:t xml:space="preserve"> (REQUIRED)</w:t>
+      </w:r>
+      <w:r>
+        <w:rPr>
+          <w:sz w:val="24"/>
+          <w:szCs w:val="24"/>
+        </w:rPr>
+        <w:t>: The</w:t>
+      </w:r>
+      <w:r>
+        <w:rPr>
+          <w:b/>
+          <w:bCs/>
+          <w:sz w:val="24"/>
+          <w:szCs w:val="24"/>
+        </w:rPr>
+        <w:t xml:space="preserve"> </w:t>
+      </w:r>
+      <w:r>
+        <w:rPr>
+          <w:sz w:val="24"/>
+          <w:szCs w:val="24"/>
+        </w:rPr>
+        <w:t>actual file used to test the program</w:t>
+      </w:r>
+    </w:p>
+    <w:p>
+      <w:pPr>
+        <w:pStyle w:val="ListParagraph"/>
+        <w:numPr>
+          <w:ilvl w:val="1"/>
+          <w:numId w:val="3"/>
+        </w:numPr>
+        <w:spacing w:after="0" w:line="240" w:lineRule="auto"/>
+        <w:rPr>
+          <w:sz w:val="24"/>
+          <w:szCs w:val="24"/>
+        </w:rPr>
+      </w:pPr>
+      <w:r>
+        <w:rPr>
+          <w:sz w:val="24"/>
+          <w:szCs w:val="24"/>
+        </w:rPr>
+        <w:t>M</w:t>
+      </w:r>
+      <w:r>
+        <w:rPr>
+          <w:sz w:val="24"/>
+          <w:szCs w:val="24"/>
+        </w:rPr>
+        <w:t>ust be a plain text file (.txt extension)</w:t>
+      </w:r>
+      <w:r>
+        <w:rPr>
+          <w:sz w:val="24"/>
+          <w:szCs w:val="24"/>
+        </w:rPr>
+        <w:t>.</w:t>
+      </w:r>
+    </w:p>
+    <w:p>
+      <w:pPr>
+        <w:pStyle w:val="ListParagraph"/>
+        <w:numPr>
+          <w:ilvl w:val="1"/>
+          <w:numId w:val="3"/>
+        </w:numPr>
+        <w:spacing w:after="0" w:line="240" w:lineRule="auto"/>
+        <w:rPr>
+          <w:sz w:val="24"/>
+          <w:szCs w:val="24"/>
+        </w:rPr>
+      </w:pPr>
+      <w:r>
+        <w:rPr>
+          <w:sz w:val="24"/>
+          <w:szCs w:val="24"/>
+        </w:rPr>
+        <w:t>Each line in the test file has</w:t>
+      </w:r>
+      <w:r>
+        <w:rPr>
+          <w:sz w:val="24"/>
+          <w:szCs w:val="24"/>
+        </w:rPr>
+        <w:t xml:space="preserve"> a command </w:t>
+      </w:r>
+      <w:r>
+        <w:rPr>
+          <w:sz w:val="24"/>
+          <w:szCs w:val="24"/>
+        </w:rPr>
+        <w:t xml:space="preserve">with each </w:t>
+      </w:r>
+      <w:r>
+        <w:rPr>
+          <w:sz w:val="24"/>
+          <w:szCs w:val="24"/>
+        </w:rPr>
+        <w:t>command</w:t>
+      </w:r>
+      <w:r>
+        <w:rPr>
+          <w:sz w:val="24"/>
+          <w:szCs w:val="24"/>
+        </w:rPr>
+        <w:t xml:space="preserve"> </w:t>
+      </w:r>
+      <w:r>
+        <w:rPr>
+          <w:sz w:val="24"/>
+          <w:szCs w:val="24"/>
+        </w:rPr>
+        <w:t xml:space="preserve">component </w:t>
+      </w:r>
+      <w:r>
+        <w:rPr>
+          <w:sz w:val="24"/>
+          <w:szCs w:val="24"/>
+        </w:rPr>
+        <w:t>separated</w:t>
+      </w:r>
+      <w:r>
+        <w:rPr>
+          <w:sz w:val="24"/>
+          <w:szCs w:val="24"/>
+        </w:rPr>
+        <w:t xml:space="preserve"> by a </w:t>
+      </w:r>
+      <w:r>
+        <w:rPr>
+          <w:sz w:val="24"/>
+          <w:szCs w:val="24"/>
+        </w:rPr>
+        <w:t>white</w:t>
+      </w:r>
+      <w:r>
+        <w:rPr>
+          <w:sz w:val="24"/>
+          <w:szCs w:val="24"/>
+        </w:rPr>
+        <w:t>space</w:t>
+      </w:r>
+      <w:r>
+        <w:rPr>
+          <w:sz w:val="24"/>
+          <w:szCs w:val="24"/>
+        </w:rPr>
+        <w:t>.</w:t>
+      </w:r>
+      <w:r>
+        <w:rPr>
+          <w:sz w:val="24"/>
+          <w:szCs w:val="24"/>
+        </w:rPr>
+        <w:t xml:space="preserve"> See our submitted test files in the testfiles directory for examples.</w:t>
+      </w:r>
+    </w:p>
+    <w:p>
+      <w:pPr>
+        <w:pStyle w:val="ListParagraph"/>
+        <w:numPr>
+          <w:ilvl w:val="0"/>
+          <w:numId w:val="3"/>
+        </w:numPr>
+        <w:spacing w:after="0" w:line="240" w:lineRule="auto"/>
+        <w:rPr>
+          <w:sz w:val="24"/>
+          <w:szCs w:val="24"/>
+        </w:rPr>
+      </w:pPr>
+      <w:r>
+        <w:rPr>
+          <w:b/>
+          <w:bCs/>
+          <w:sz w:val="24"/>
+          <w:szCs w:val="24"/>
+        </w:rPr>
+        <w:t>Persistence file</w:t>
+      </w:r>
+      <w:r>
+        <w:rPr>
+          <w:b/>
+          <w:bCs/>
+          <w:sz w:val="24"/>
+          <w:szCs w:val="24"/>
+        </w:rPr>
+        <w:t xml:space="preserve"> (NOT REQUIRED)</w:t>
+      </w:r>
+      <w:r>
+        <w:rPr>
+          <w:sz w:val="24"/>
+          <w:szCs w:val="24"/>
+        </w:rPr>
+        <w:t>: The fil</w:t>
+      </w:r>
+      <w:r>
+        <w:rPr>
+          <w:sz w:val="24"/>
+          <w:szCs w:val="24"/>
+        </w:rPr>
+        <w:t>e to store necessary data to allow for persistence.</w:t>
+      </w:r>
+      <w:r>
+        <w:rPr>
+          <w:sz w:val="24"/>
+          <w:szCs w:val="24"/>
+        </w:rPr>
+        <w:t xml:space="preserve"> </w:t>
+      </w:r>
+    </w:p>
+    <w:p>
+      <w:pPr>
+        <w:pStyle w:val="ListParagraph"/>
+        <w:numPr>
+          <w:ilvl w:val="1"/>
+          <w:numId w:val="3"/>
+        </w:numPr>
+        <w:spacing w:after="0" w:line="240" w:lineRule="auto"/>
+        <w:rPr>
+          <w:sz w:val="24"/>
+          <w:szCs w:val="24"/>
+        </w:rPr>
+      </w:pPr>
+      <w:r>
+        <w:rPr>
+          <w:b/>
+          <w:bCs/>
+          <w:sz w:val="24"/>
+          <w:szCs w:val="24"/>
+        </w:rPr>
+        <w:t>IMPORTANT: When specifying</w:t>
+      </w:r>
+      <w:r>
+        <w:rPr>
+          <w:b/>
+          <w:bCs/>
+          <w:sz w:val="24"/>
+          <w:szCs w:val="24"/>
+        </w:rPr>
+        <w:t xml:space="preserve"> the file, EXCLUDE the file extension like the example above</w:t>
+      </w:r>
+      <w:r>
+        <w:rPr>
+          <w:sz w:val="24"/>
+          <w:szCs w:val="24"/>
+        </w:rPr>
+        <w:t xml:space="preserve">. Persistence is implemented using the Python pickle module, </w:t>
+      </w:r>
+      <w:r>
+        <w:rPr>
+          <w:sz w:val="24"/>
+          <w:szCs w:val="24"/>
+        </w:rPr>
+        <w:t>which stores the data in pickle files (.pickle extension).</w:t>
+      </w:r>
+    </w:p>
+    <w:p>
+      <w:pPr>
+        <w:pStyle w:val="ListParagraph"/>
+        <w:numPr>
+          <w:ilvl w:val="1"/>
+          <w:numId w:val="3"/>
+        </w:numPr>
+        <w:spacing w:after="0" w:line="240" w:lineRule="auto"/>
+        <w:rPr>
+          <w:sz w:val="24"/>
+          <w:szCs w:val="24"/>
+        </w:rPr>
+      </w:pPr>
+      <w:r>
+        <w:rPr>
+          <w:sz w:val="24"/>
+          <w:szCs w:val="24"/>
+        </w:rPr>
+        <w:t>If not specified, the program will not save any data before it closes.</w:t>
+      </w:r>
+    </w:p>
+    <w:p>
+      <w:pPr>
+        <w:spacing w:after="0" w:line="240" w:lineRule="auto"/>
+        <w:rPr>
+          <w:sz w:val="24"/>
+          <w:szCs w:val="24"/>
+        </w:rPr>
+      </w:pPr>
+      <w:r>
+        <w:rPr>
+          <w:sz w:val="24"/>
+          <w:szCs w:val="24"/>
+        </w:rPr>
+        <w:t>Flags:</w:t>
+      </w:r>
+    </w:p>
+    <w:p>
+      <w:pPr>
+        <w:pStyle w:val="ListParagraph"/>
+        <w:numPr>
+          <w:ilvl w:val="0"/>
+          <w:numId w:val="2"/>
+        </w:numPr>
+        <w:spacing w:after="0" w:line="240" w:lineRule="auto"/>
+        <w:rPr>
+          <w:sz w:val="24"/>
+          <w:szCs w:val="24"/>
+        </w:rPr>
+      </w:pPr>
+      <w:r>
+        <w:rPr>
+          <w:sz w:val="24"/>
+          <w:szCs w:val="24"/>
+        </w:rPr>
+        <w:t xml:space="preserve">f flag: </w:t>
+      </w:r>
+      <w:r>
+        <w:rPr>
+          <w:sz w:val="24"/>
+          <w:szCs w:val="24"/>
+        </w:rPr>
+        <w:t>S</w:t>
+      </w:r>
+      <w:r>
+        <w:rPr>
+          <w:sz w:val="24"/>
+          <w:szCs w:val="24"/>
+        </w:rPr>
+        <w:t>pecifies the path to the test file</w:t>
+      </w:r>
+      <w:r>
+        <w:rPr>
+          <w:sz w:val="24"/>
+          <w:szCs w:val="24"/>
+        </w:rPr>
+        <w:t>.</w:t>
+      </w:r>
+    </w:p>
+    <w:p>
+      <w:pPr>
+        <w:pStyle w:val="ListParagraph"/>
+        <w:numPr>
+          <w:ilvl w:val="0"/>
+          <w:numId w:val="2"/>
+        </w:numPr>
+        <w:spacing w:after="0" w:line="240" w:lineRule="auto"/>
+        <w:rPr>
+          <w:sz w:val="24"/>
+          <w:szCs w:val="24"/>
+        </w:rPr>
+      </w:pPr>
+      <w:r>
+        <w:rPr>
+          <w:sz w:val="24"/>
+          <w:szCs w:val="24"/>
+        </w:rPr>
+        <w:t xml:space="preserve">p flag: </w:t>
+      </w:r>
+      <w:r>
+        <w:rPr>
+          <w:sz w:val="24"/>
+          <w:szCs w:val="24"/>
+        </w:rPr>
+        <w:t>S</w:t>
+      </w:r>
+      <w:r>
+        <w:rPr>
+          <w:sz w:val="24"/>
+          <w:szCs w:val="24"/>
+        </w:rPr>
+        <w:t xml:space="preserve">pecifies the path to the persistence file, </w:t>
+      </w:r>
+      <w:r>
+        <w:rPr>
+          <w:b/>
+          <w:bCs/>
+          <w:sz w:val="24"/>
+          <w:szCs w:val="24"/>
+          <w:u w:val="single"/>
+        </w:rPr>
+        <w:t>but without the extension of the file</w:t>
+      </w:r>
+      <w:r>
+        <w:rPr>
+          <w:sz w:val="24"/>
+          <w:szCs w:val="24"/>
+        </w:rPr>
+        <w:t xml:space="preserve">. </w:t>
+      </w:r>
+    </w:p>
+    <w:p>
+      <w:pPr>
+        <w:pStyle w:val="ListParagraph"/>
+        <w:numPr>
+          <w:ilvl w:val="0"/>
+          <w:numId w:val="2"/>
+        </w:numPr>
+        <w:spacing w:after="0" w:line="240" w:lineRule="auto"/>
+        <w:rPr>
+          <w:sz w:val="24"/>
+          <w:szCs w:val="24"/>
+        </w:rPr>
+      </w:pPr>
+      <w:r>
+        <w:rPr>
+          <w:sz w:val="24"/>
+          <w:szCs w:val="24"/>
+        </w:rPr>
+        <w:t>NOTE: All intermediate directories in the path must exist prior to running the program.</w:t>
+      </w:r>
+    </w:p>
+    <w:p>
+      <w:pPr>
+        <w:spacing w:after="0" w:line="240" w:lineRule="auto"/>
+        <w:rPr>
+          <w:sz w:val="24"/>
+          <w:szCs w:val="24"/>
+        </w:rPr>
+      </w:pPr>
+    </w:p>
+    <w:p>
+      <w:pPr>
+        <w:pStyle w:val="Heading1"/>
+      </w:pPr>
+      <w:r>
+        <w:lastRenderedPageBreak/>
+        <w:t>Additional Notes</w:t>
+      </w:r>
+    </w:p>
+    <w:p>
+      <w:pPr>
+        <w:pStyle w:val="ListParagraph"/>
+        <w:numPr>
+          <w:ilvl w:val="0"/>
+          <w:numId w:val="4"/>
+        </w:numPr>
+        <w:spacing w:after="0" w:line="240" w:lineRule="auto"/>
+        <w:rPr>
+          <w:sz w:val="24"/>
+          <w:szCs w:val="24"/>
+        </w:rPr>
+      </w:pPr>
+      <w:r>
+        <w:rPr>
+          <w:sz w:val="24"/>
+          <w:szCs w:val="24"/>
+        </w:rPr>
+        <w:t>We have implemented the extra credit of releasing the assumption that a user can only be in one group.</w:t>
+      </w:r>
+    </w:p>
+    <w:p>
+      <w:pPr>
+        <w:pStyle w:val="ListParagraph"/>
+        <w:numPr>
+          <w:ilvl w:val="0"/>
+          <w:numId w:val="4"/>
+        </w:numPr>
+        <w:spacing w:after="0" w:line="240" w:lineRule="auto"/>
+        <w:rPr>
+          <w:sz w:val="24"/>
+          <w:szCs w:val="24"/>
+        </w:rPr>
+      </w:pPr>
+      <w:r>
+        <w:rPr>
+          <w:sz w:val="24"/>
+          <w:szCs w:val="24"/>
+        </w:rPr>
+        <w:t xml:space="preserve">All user names, passwords, object names, access operations, </w:t>
+      </w:r>
+      <w:r>
+        <w:rPr>
+          <w:sz w:val="24"/>
+          <w:szCs w:val="24"/>
+        </w:rPr>
+        <w:t>and group names are strings without any whitespace characters.</w:t>
+      </w:r>
+    </w:p>
+    <w:p>
+      <w:pPr>
+        <w:pStyle w:val="ListParagraph"/>
+        <w:numPr>
+          <w:ilvl w:val="0"/>
+          <w:numId w:val="4"/>
+        </w:numPr>
+        <w:spacing w:after="0" w:line="240" w:lineRule="auto"/>
+        <w:rPr>
+          <w:sz w:val="24"/>
+          <w:szCs w:val="24"/>
+        </w:rPr>
+      </w:pPr>
+      <w:r>
+        <w:rPr>
+          <w:sz w:val="24"/>
+          <w:szCs w:val="24"/>
+        </w:rPr>
+        <w:t>When adding a user, we only check if the user name already exists and if the password is</w:t>
+      </w:r>
+      <w:r>
+        <w:rPr>
+          <w:sz w:val="24"/>
+          <w:szCs w:val="24"/>
+        </w:rPr>
+        <w:t xml:space="preserve"> </w:t>
+      </w:r>
+      <w:r>
+        <w:rPr>
+          <w:sz w:val="24"/>
+          <w:szCs w:val="24"/>
+        </w:rPr>
+        <w:t>empty.</w:t>
+      </w:r>
+      <w:r>
+        <w:rPr>
+          <w:sz w:val="24"/>
+          <w:szCs w:val="24"/>
+        </w:rPr>
+        <w:t xml:space="preserve"> </w:t>
+      </w:r>
+      <w:r>
+        <w:rPr>
+          <w:sz w:val="24"/>
+          <w:szCs w:val="24"/>
+        </w:rPr>
+        <w:t xml:space="preserve">If either condition is </w:t>
+      </w:r>
+      <w:r>
+        <w:rPr>
+          <w:sz w:val="24"/>
+          <w:szCs w:val="24"/>
+        </w:rPr>
+        <w:t>true,</w:t>
+      </w:r>
+      <w:r>
+        <w:rPr>
+          <w:sz w:val="24"/>
+          <w:szCs w:val="24"/>
+        </w:rPr>
+        <w:t xml:space="preserve"> we throw an error.</w:t>
+      </w:r>
+    </w:p>
+    <w:p>
+      <w:pPr>
+        <w:pStyle w:val="ListParagraph"/>
+        <w:numPr>
+          <w:ilvl w:val="0"/>
+          <w:numId w:val="4"/>
+        </w:numPr>
+        <w:spacing w:after="0" w:line="240" w:lineRule="auto"/>
+        <w:rPr>
+          <w:sz w:val="24"/>
+          <w:szCs w:val="24"/>
+        </w:rPr>
+      </w:pPr>
+      <w:r>
+        <w:rPr>
+          <w:sz w:val="24"/>
+          <w:szCs w:val="24"/>
+        </w:rPr>
+        <w:t>When adding a user to a group, we only check if the user name already exists.</w:t>
+      </w:r>
+      <w:r>
+        <w:rPr>
+          <w:sz w:val="24"/>
+          <w:szCs w:val="24"/>
+        </w:rPr>
+        <w:t xml:space="preserve"> If not, we throw an error.</w:t>
+      </w:r>
+    </w:p>
+    <w:p>
+      <w:pPr>
+        <w:pStyle w:val="ListParagraph"/>
+        <w:numPr>
+          <w:ilvl w:val="0"/>
+          <w:numId w:val="4"/>
+        </w:numPr>
+        <w:spacing w:after="0" w:line="240" w:lineRule="auto"/>
+        <w:rPr>
+          <w:sz w:val="24"/>
+          <w:szCs w:val="24"/>
+        </w:rPr>
+      </w:pPr>
+      <w:r>
+        <w:rPr>
+          <w:sz w:val="24"/>
+          <w:szCs w:val="24"/>
+        </w:rPr>
+        <w:t>When adding a user/object to a group, i</w:t>
+      </w:r>
+      <w:r>
+        <w:rPr>
+          <w:sz w:val="24"/>
+          <w:szCs w:val="24"/>
+        </w:rPr>
+        <w:t xml:space="preserve">f the group </w:t>
+      </w:r>
+      <w:r>
+        <w:rPr>
+          <w:sz w:val="24"/>
+          <w:szCs w:val="24"/>
+        </w:rPr>
+        <w:t>corresponding to the input group name does not exist (and if the user exists for adding a user to a group), then the group is created and the user/object is added.</w:t>
+      </w:r>
+    </w:p>
+    <w:p>
+      <w:pPr>
+        <w:pStyle w:val="ListParagraph"/>
+        <w:numPr>
+          <w:ilvl w:val="0"/>
+          <w:numId w:val="4"/>
+        </w:numPr>
+        <w:spacing w:after="0" w:line="240" w:lineRule="auto"/>
+        <w:rPr>
+          <w:sz w:val="24"/>
+          <w:szCs w:val="24"/>
+        </w:rPr>
+      </w:pPr>
+      <w:r>
+        <w:rPr>
+          <w:sz w:val="24"/>
+          <w:szCs w:val="24"/>
+        </w:rPr>
+        <w:t xml:space="preserve">When adding access, we check if the user and object groups exist and return an error if either don’t. </w:t>
+      </w:r>
+      <w:r>
+        <w:rPr>
+          <w:sz w:val="24"/>
+          <w:szCs w:val="24"/>
+        </w:rPr>
+        <w:t>If both exist and the operation specified doesn’t exist, then we add the operation to the current list of operations.</w:t>
+      </w:r>
+    </w:p>
+    <w:p>
+      <w:pPr>
+        <w:pStyle w:val="ListParagraph"/>
+        <w:numPr>
+          <w:ilvl w:val="0"/>
+          <w:numId w:val="4"/>
+        </w:numPr>
+        <w:spacing w:after="0" w:line="240" w:lineRule="auto"/>
+        <w:rPr>
+          <w:sz w:val="24"/>
+          <w:szCs w:val="24"/>
+        </w:rPr>
+      </w:pPr>
+      <w:r>
+        <w:rPr>
+          <w:sz w:val="24"/>
+          <w:szCs w:val="24"/>
+        </w:rPr>
+        <w:t xml:space="preserve">When checking if a user can access an object, </w:t>
+      </w:r>
+      <w:r>
+        <w:rPr>
+          <w:sz w:val="24"/>
+          <w:szCs w:val="24"/>
+        </w:rPr>
+        <w:t>we check if the user exists, the operation exists, and the object exists (must be None or in an existing object group). If any of these conditions fail, we throw an error.</w:t>
+      </w:r>
+      <w:bookmarkStart w:id="0" w:name="_GoBack"/>
+      <w:bookmarkEnd w:id="0"/>
+    </w:p>
+    <w:p>
+      <w:pPr>
+        <w:spacing w:after="0" w:line="240" w:lineRule="auto"/>
+        <w:jc w:val="center"/>
+        <w:rPr>
+          <w:b/>
+          <w:bCs/>
+          <w:sz w:val="24"/>
+          <w:szCs w:val="24"/>
+        </w:rPr>
+      </w:pPr>
     </w:p>
     <w:sectPr>
       <w:pgSz w:w="12240" w:h="15840"/>
@@ -233,6 +1059,95 @@
 <file path=word/numbering.xml><?xml version="1.0" encoding="utf-8"?>
 <w:numbering xmlns:wpc="http://schemas.microsoft.com/office/word/2010/wordprocessingCanvas" xmlns:cx="http://schemas.microsoft.com/office/drawing/2014/chartex" xmlns:cx1="http://schemas.microsoft.com/office/drawing/2015/9/8/chartex" xmlns:cx2="http://schemas.microsoft.com/office/drawing/2015/10/21/chartex" xmlns:cx3="http://schemas.microsoft.com/office/drawing/2016/5/9/chartex" xmlns:cx4="http://schemas.microsoft.com/office/drawing/2016/5/10/chartex" xmlns:cx5="http://schemas.microsoft.com/office/drawing/2016/5/11/chartex" xmlns:cx6="http://schemas.microsoft.com/office/drawing/2016/5/12/chartex" xmlns:cx7="http://schemas.microsoft.com/office/drawing/2016/5/13/chartex" xmlns:cx8="http://schemas.microsoft.com/office/drawing/2016/5/14/chartex" xmlns:mc="http://schemas.openxmlformats.org/markup-compatibility/2006" xmlns:aink="http://schemas.microsoft.com/office/drawing/2016/ink" xmlns:am3d="http://schemas.microsoft.com/office/drawing/2017/model3d" xmlns:o="urn:schemas-microsoft-com:office:office" xmlns:r="http://schemas.openxmlformats.org/officeDocument/2006/relationships" xmlns:m="http://schemas.openxmlformats.org/officeDocument/2006/math" xmlns:v="urn:schemas-microsoft-com:vml" xmlns:wp14="http://schemas.microsoft.com/office/word/2010/wordprocessingDrawing" xmlns:wp="http://schemas.openxmlformats.org/drawingml/2006/wordprocessingDrawing" xmlns:w10="urn:schemas-microsoft-com:office:word" xmlns:w="http://schemas.openxmlformats.org/wordprocessingml/2006/main" xmlns:w14="http://schemas.microsoft.com/office/word/2010/wordml" xmlns:w15="http://schemas.microsoft.com/office/word/2012/wordml" xmlns:w16cid="http://schemas.microsoft.com/office/word/2016/wordml/cid" xmlns:w16se="http://schemas.microsoft.com/office/word/2015/wordml/symex" xmlns:wpg="http://schemas.microsoft.com/office/word/2010/wordprocessingGroup" xmlns:wpi="http://schemas.microsoft.com/office/word/2010/wordprocessingInk" xmlns:wne="http://schemas.microsoft.com/office/word/2006/wordml" xmlns:wps="http://schemas.microsoft.com/office/word/2010/wordprocessingShape" mc:Ignorable="w14 w15 w16se w16cid wp14">
   <w:abstractNum w:abstractNumId="0" w15:restartNumberingAfterBreak="0">
+    <w:nsid w:val="054729A8"/>
+    <w:multiLevelType w:val="hybridMultilevel"/>
+    <w:tmpl w:val="A9DC0622"/>
+    <w:lvl w:ilvl="0" w:tplc="0409000F">
+      <w:start w:val="1"/>
+      <w:numFmt w:val="decimal"/>
+      <w:lvlText w:val="%1."/>
+      <w:lvlJc w:val="left"/>
+      <w:pPr>
+        <w:ind w:left="720" w:hanging="360"/>
+      </w:pPr>
+      <w:rPr>
+        <w:rFonts w:hint="default"/>
+      </w:rPr>
+    </w:lvl>
+    <w:lvl w:ilvl="1" w:tplc="04090019">
+      <w:start w:val="1"/>
+      <w:numFmt w:val="lowerLetter"/>
+      <w:lvlText w:val="%2."/>
+      <w:lvlJc w:val="left"/>
+      <w:pPr>
+        <w:ind w:left="1440" w:hanging="360"/>
+      </w:pPr>
+    </w:lvl>
+    <w:lvl w:ilvl="2" w:tplc="0409001B" w:tentative="1">
+      <w:start w:val="1"/>
+      <w:numFmt w:val="lowerRoman"/>
+      <w:lvlText w:val="%3."/>
+      <w:lvlJc w:val="right"/>
+      <w:pPr>
+        <w:ind w:left="2160" w:hanging="180"/>
+      </w:pPr>
+    </w:lvl>
+    <w:lvl w:ilvl="3" w:tplc="0409000F" w:tentative="1">
+      <w:start w:val="1"/>
+      <w:numFmt w:val="decimal"/>
+      <w:lvlText w:val="%4."/>
+      <w:lvlJc w:val="left"/>
+      <w:pPr>
+        <w:ind w:left="2880" w:hanging="360"/>
+      </w:pPr>
+    </w:lvl>
+    <w:lvl w:ilvl="4" w:tplc="04090019" w:tentative="1">
+      <w:start w:val="1"/>
+      <w:numFmt w:val="lowerLetter"/>
+      <w:lvlText w:val="%5."/>
+      <w:lvlJc w:val="left"/>
+      <w:pPr>
+        <w:ind w:left="3600" w:hanging="360"/>
+      </w:pPr>
+    </w:lvl>
+    <w:lvl w:ilvl="5" w:tplc="0409001B" w:tentative="1">
+      <w:start w:val="1"/>
+      <w:numFmt w:val="lowerRoman"/>
+      <w:lvlText w:val="%6."/>
+      <w:lvlJc w:val="right"/>
+      <w:pPr>
+        <w:ind w:left="4320" w:hanging="180"/>
+      </w:pPr>
+    </w:lvl>
+    <w:lvl w:ilvl="6" w:tplc="0409000F" w:tentative="1">
+      <w:start w:val="1"/>
+      <w:numFmt w:val="decimal"/>
+      <w:lvlText w:val="%7."/>
+      <w:lvlJc w:val="left"/>
+      <w:pPr>
+        <w:ind w:left="5040" w:hanging="360"/>
+      </w:pPr>
+    </w:lvl>
+    <w:lvl w:ilvl="7" w:tplc="04090019" w:tentative="1">
+      <w:start w:val="1"/>
+      <w:numFmt w:val="lowerLetter"/>
+      <w:lvlText w:val="%8."/>
+      <w:lvlJc w:val="left"/>
+      <w:pPr>
+        <w:ind w:left="5760" w:hanging="360"/>
+      </w:pPr>
+    </w:lvl>
+    <w:lvl w:ilvl="8" w:tplc="0409001B" w:tentative="1">
+      <w:start w:val="1"/>
+      <w:numFmt w:val="lowerRoman"/>
+      <w:lvlText w:val="%9."/>
+      <w:lvlJc w:val="right"/>
+      <w:pPr>
+        <w:ind w:left="6480" w:hanging="180"/>
+      </w:pPr>
+    </w:lvl>
+  </w:abstractNum>
+  <w:abstractNum w:abstractNumId="1" w15:restartNumberingAfterBreak="0">
     <w:nsid w:val="149D01EE"/>
     <w:multiLevelType w:val="hybridMultilevel"/>
     <w:tmpl w:val="06F08236"/>
@@ -321,8 +1236,192 @@
       </w:pPr>
     </w:lvl>
   </w:abstractNum>
+  <w:abstractNum w:abstractNumId="2" w15:restartNumberingAfterBreak="0">
+    <w:nsid w:val="1FE267AB"/>
+    <w:multiLevelType w:val="hybridMultilevel"/>
+    <w:tmpl w:val="B39040E2"/>
+    <w:lvl w:ilvl="0" w:tplc="0409000F">
+      <w:start w:val="1"/>
+      <w:numFmt w:val="decimal"/>
+      <w:lvlText w:val="%1."/>
+      <w:lvlJc w:val="left"/>
+      <w:pPr>
+        <w:ind w:left="720" w:hanging="360"/>
+      </w:pPr>
+    </w:lvl>
+    <w:lvl w:ilvl="1" w:tplc="04090019" w:tentative="1">
+      <w:start w:val="1"/>
+      <w:numFmt w:val="lowerLetter"/>
+      <w:lvlText w:val="%2."/>
+      <w:lvlJc w:val="left"/>
+      <w:pPr>
+        <w:ind w:left="1440" w:hanging="360"/>
+      </w:pPr>
+    </w:lvl>
+    <w:lvl w:ilvl="2" w:tplc="0409001B" w:tentative="1">
+      <w:start w:val="1"/>
+      <w:numFmt w:val="lowerRoman"/>
+      <w:lvlText w:val="%3."/>
+      <w:lvlJc w:val="right"/>
+      <w:pPr>
+        <w:ind w:left="2160" w:hanging="180"/>
+      </w:pPr>
+    </w:lvl>
+    <w:lvl w:ilvl="3" w:tplc="0409000F" w:tentative="1">
+      <w:start w:val="1"/>
+      <w:numFmt w:val="decimal"/>
+      <w:lvlText w:val="%4."/>
+      <w:lvlJc w:val="left"/>
+      <w:pPr>
+        <w:ind w:left="2880" w:hanging="360"/>
+      </w:pPr>
+    </w:lvl>
+    <w:lvl w:ilvl="4" w:tplc="04090019" w:tentative="1">
+      <w:start w:val="1"/>
+      <w:numFmt w:val="lowerLetter"/>
+      <w:lvlText w:val="%5."/>
+      <w:lvlJc w:val="left"/>
+      <w:pPr>
+        <w:ind w:left="3600" w:hanging="360"/>
+      </w:pPr>
+    </w:lvl>
+    <w:lvl w:ilvl="5" w:tplc="0409001B" w:tentative="1">
+      <w:start w:val="1"/>
+      <w:numFmt w:val="lowerRoman"/>
+      <w:lvlText w:val="%6."/>
+      <w:lvlJc w:val="right"/>
+      <w:pPr>
+        <w:ind w:left="4320" w:hanging="180"/>
+      </w:pPr>
+    </w:lvl>
+    <w:lvl w:ilvl="6" w:tplc="0409000F" w:tentative="1">
+      <w:start w:val="1"/>
+      <w:numFmt w:val="decimal"/>
+      <w:lvlText w:val="%7."/>
+      <w:lvlJc w:val="left"/>
+      <w:pPr>
+        <w:ind w:left="5040" w:hanging="360"/>
+      </w:pPr>
+    </w:lvl>
+    <w:lvl w:ilvl="7" w:tplc="04090019" w:tentative="1">
+      <w:start w:val="1"/>
+      <w:numFmt w:val="lowerLetter"/>
+      <w:lvlText w:val="%8."/>
+      <w:lvlJc w:val="left"/>
+      <w:pPr>
+        <w:ind w:left="5760" w:hanging="360"/>
+      </w:pPr>
+    </w:lvl>
+    <w:lvl w:ilvl="8" w:tplc="0409001B" w:tentative="1">
+      <w:start w:val="1"/>
+      <w:numFmt w:val="lowerRoman"/>
+      <w:lvlText w:val="%9."/>
+      <w:lvlJc w:val="right"/>
+      <w:pPr>
+        <w:ind w:left="6480" w:hanging="180"/>
+      </w:pPr>
+    </w:lvl>
+  </w:abstractNum>
+  <w:abstractNum w:abstractNumId="3" w15:restartNumberingAfterBreak="0">
+    <w:nsid w:val="73136C6A"/>
+    <w:multiLevelType w:val="hybridMultilevel"/>
+    <w:tmpl w:val="A44A2022"/>
+    <w:lvl w:ilvl="0" w:tplc="0409000F">
+      <w:start w:val="1"/>
+      <w:numFmt w:val="decimal"/>
+      <w:lvlText w:val="%1."/>
+      <w:lvlJc w:val="left"/>
+      <w:pPr>
+        <w:ind w:left="720" w:hanging="360"/>
+      </w:pPr>
+      <w:rPr>
+        <w:rFonts w:hint="default"/>
+      </w:rPr>
+    </w:lvl>
+    <w:lvl w:ilvl="1" w:tplc="04090019" w:tentative="1">
+      <w:start w:val="1"/>
+      <w:numFmt w:val="lowerLetter"/>
+      <w:lvlText w:val="%2."/>
+      <w:lvlJc w:val="left"/>
+      <w:pPr>
+        <w:ind w:left="1440" w:hanging="360"/>
+      </w:pPr>
+    </w:lvl>
+    <w:lvl w:ilvl="2" w:tplc="0409001B" w:tentative="1">
+      <w:start w:val="1"/>
+      <w:numFmt w:val="lowerRoman"/>
+      <w:lvlText w:val="%3."/>
+      <w:lvlJc w:val="right"/>
+      <w:pPr>
+        <w:ind w:left="2160" w:hanging="180"/>
+      </w:pPr>
+    </w:lvl>
+    <w:lvl w:ilvl="3" w:tplc="0409000F" w:tentative="1">
+      <w:start w:val="1"/>
+      <w:numFmt w:val="decimal"/>
+      <w:lvlText w:val="%4."/>
+      <w:lvlJc w:val="left"/>
+      <w:pPr>
+        <w:ind w:left="2880" w:hanging="360"/>
+      </w:pPr>
+    </w:lvl>
+    <w:lvl w:ilvl="4" w:tplc="04090019" w:tentative="1">
+      <w:start w:val="1"/>
+      <w:numFmt w:val="lowerLetter"/>
+      <w:lvlText w:val="%5."/>
+      <w:lvlJc w:val="left"/>
+      <w:pPr>
+        <w:ind w:left="3600" w:hanging="360"/>
+      </w:pPr>
+    </w:lvl>
+    <w:lvl w:ilvl="5" w:tplc="0409001B" w:tentative="1">
+      <w:start w:val="1"/>
+      <w:numFmt w:val="lowerRoman"/>
+      <w:lvlText w:val="%6."/>
+      <w:lvlJc w:val="right"/>
+      <w:pPr>
+        <w:ind w:left="4320" w:hanging="180"/>
+      </w:pPr>
+    </w:lvl>
+    <w:lvl w:ilvl="6" w:tplc="0409000F" w:tentative="1">
+      <w:start w:val="1"/>
+      <w:numFmt w:val="decimal"/>
+      <w:lvlText w:val="%7."/>
+      <w:lvlJc w:val="left"/>
+      <w:pPr>
+        <w:ind w:left="5040" w:hanging="360"/>
+      </w:pPr>
+    </w:lvl>
+    <w:lvl w:ilvl="7" w:tplc="04090019" w:tentative="1">
+      <w:start w:val="1"/>
+      <w:numFmt w:val="lowerLetter"/>
+      <w:lvlText w:val="%8."/>
+      <w:lvlJc w:val="left"/>
+      <w:pPr>
+        <w:ind w:left="5760" w:hanging="360"/>
+      </w:pPr>
+    </w:lvl>
+    <w:lvl w:ilvl="8" w:tplc="0409001B" w:tentative="1">
+      <w:start w:val="1"/>
+      <w:numFmt w:val="lowerRoman"/>
+      <w:lvlText w:val="%9."/>
+      <w:lvlJc w:val="right"/>
+      <w:pPr>
+        <w:ind w:left="6480" w:hanging="180"/>
+      </w:pPr>
+    </w:lvl>
+  </w:abstractNum>
   <w:num w:numId="1">
+    <w:abstractNumId w:val="1"/>
+  </w:num>
+  <w:num w:numId="2">
+    <w:abstractNumId w:val="2"/>
+  </w:num>
+  <w:num w:numId="3">
     <w:abstractNumId w:val="0"/>
+  </w:num>
+  <w:num w:numId="4">
+    <w:abstractNumId w:val="3"/>
   </w:num>
 </w:numbering>
 </file>

--- a/documentation.docx
+++ b/documentation.docx
@@ -798,6 +798,442 @@
       </w:pPr>
       <w:r>
         <w:lastRenderedPageBreak/>
+        <w:t>Set-Up Requirements</w:t>
+      </w:r>
+    </w:p>
+    <w:p>
+      <w:pPr>
+        <w:spacing w:after="0" w:line="240" w:lineRule="auto"/>
+        <w:rPr>
+          <w:sz w:val="24"/>
+          <w:szCs w:val="24"/>
+        </w:rPr>
+      </w:pPr>
+      <w:r>
+        <w:rPr>
+          <w:sz w:val="24"/>
+          <w:szCs w:val="24"/>
+        </w:rPr>
+        <w:t>All you need is a test file (we provide you with the testfiles directory and three test files in it), a1_runner.py, and a1_lib.py.</w:t>
+      </w:r>
+      <w:r>
+        <w:rPr>
+          <w:sz w:val="24"/>
+          <w:szCs w:val="24"/>
+        </w:rPr>
+        <w:t xml:space="preserve"> </w:t>
+      </w:r>
+      <w:r>
+        <w:rPr>
+          <w:sz w:val="24"/>
+          <w:szCs w:val="24"/>
+        </w:rPr>
+        <w:t>If you choose to store the persistence file in a subdirectory or store your own test files in another subdirectory, you must create those yourself. The persistence file itself does not need to be created by you</w:t>
+      </w:r>
+      <w:r>
+        <w:rPr>
+          <w:sz w:val="24"/>
+          <w:szCs w:val="24"/>
+        </w:rPr>
+        <w:t>.</w:t>
+      </w:r>
+    </w:p>
+    <w:p>
+      <w:pPr>
+        <w:spacing w:after="0" w:line="240" w:lineRule="auto"/>
+        <w:rPr>
+          <w:sz w:val="24"/>
+          <w:szCs w:val="24"/>
+        </w:rPr>
+      </w:pPr>
+    </w:p>
+    <w:p>
+      <w:pPr>
+        <w:pStyle w:val="Heading1"/>
+      </w:pPr>
+      <w:r>
+        <w:t>Usage</w:t>
+      </w:r>
+    </w:p>
+    <w:p>
+      <w:pPr>
+        <w:spacing w:after="0" w:line="240" w:lineRule="auto"/>
+        <w:rPr>
+          <w:sz w:val="24"/>
+          <w:szCs w:val="24"/>
+        </w:rPr>
+      </w:pPr>
+      <w:r>
+        <w:rPr>
+          <w:sz w:val="24"/>
+          <w:szCs w:val="24"/>
+        </w:rPr>
+        <w:t>The usage by a1_runner.py of each function/program in a1_lib.py is pretty straight-forward; just make a text file of commands</w:t>
+      </w:r>
+      <w:r>
+        <w:rPr>
+          <w:sz w:val="24"/>
+          <w:szCs w:val="24"/>
+        </w:rPr>
+        <w:t xml:space="preserve"> of the same format as the examples in the assignment description (we provide 3 test file examples for you as well)</w:t>
+      </w:r>
+      <w:r>
+        <w:rPr>
+          <w:sz w:val="24"/>
+          <w:szCs w:val="24"/>
+        </w:rPr>
+        <w:t>. As a1_runner.py executes, the results of each function/program are printed, along with the relevant data structures (users, user_groups, object_groups, access_controls).</w:t>
+      </w:r>
+    </w:p>
+    <w:p>
+      <w:pPr>
+        <w:spacing w:after="0" w:line="240" w:lineRule="auto"/>
+        <w:rPr>
+          <w:sz w:val="24"/>
+          <w:szCs w:val="24"/>
+        </w:rPr>
+      </w:pPr>
+    </w:p>
+    <w:p>
+      <w:pPr>
+        <w:pStyle w:val="Heading1"/>
+      </w:pPr>
+      <w:r>
+        <w:t>Implementation</w:t>
+      </w:r>
+    </w:p>
+    <w:p>
+      <w:pPr>
+        <w:spacing w:after="0" w:line="240" w:lineRule="auto"/>
+        <w:rPr>
+          <w:sz w:val="24"/>
+          <w:szCs w:val="24"/>
+        </w:rPr>
+      </w:pPr>
+      <w:r>
+        <w:rPr>
+          <w:sz w:val="24"/>
+          <w:szCs w:val="24"/>
+        </w:rPr>
+        <w:t xml:space="preserve">We store all our data in Python objects: sets, lists, </w:t>
+      </w:r>
+      <w:r>
+        <w:rPr>
+          <w:sz w:val="24"/>
+          <w:szCs w:val="24"/>
+        </w:rPr>
+        <w:t xml:space="preserve">tuples, </w:t>
+      </w:r>
+      <w:r>
+        <w:rPr>
+          <w:sz w:val="24"/>
+          <w:szCs w:val="24"/>
+        </w:rPr>
+        <w:t>and dictionaries:</w:t>
+      </w:r>
+    </w:p>
+    <w:p>
+      <w:pPr>
+        <w:pStyle w:val="ListParagraph"/>
+        <w:numPr>
+          <w:ilvl w:val="0"/>
+          <w:numId w:val="5"/>
+        </w:numPr>
+        <w:spacing w:after="0" w:line="240" w:lineRule="auto"/>
+        <w:rPr>
+          <w:sz w:val="24"/>
+          <w:szCs w:val="24"/>
+        </w:rPr>
+      </w:pPr>
+      <w:r>
+        <w:rPr>
+          <w:sz w:val="24"/>
+          <w:szCs w:val="24"/>
+        </w:rPr>
+        <w:t xml:space="preserve">users: A </w:t>
+      </w:r>
+      <w:r>
+        <w:rPr>
+          <w:b/>
+          <w:bCs/>
+          <w:sz w:val="24"/>
+          <w:szCs w:val="24"/>
+        </w:rPr>
+        <w:t>dictionary</w:t>
+      </w:r>
+      <w:r>
+        <w:rPr>
+          <w:sz w:val="24"/>
+          <w:szCs w:val="24"/>
+        </w:rPr>
+        <w:t xml:space="preserve"> where the key is the user name and the value is the corresponding password.</w:t>
+      </w:r>
+    </w:p>
+    <w:p>
+      <w:pPr>
+        <w:pStyle w:val="ListParagraph"/>
+        <w:numPr>
+          <w:ilvl w:val="0"/>
+          <w:numId w:val="5"/>
+        </w:numPr>
+        <w:spacing w:after="0" w:line="240" w:lineRule="auto"/>
+        <w:rPr>
+          <w:sz w:val="24"/>
+          <w:szCs w:val="24"/>
+        </w:rPr>
+      </w:pPr>
+      <w:r>
+        <w:rPr>
+          <w:sz w:val="24"/>
+          <w:szCs w:val="24"/>
+        </w:rPr>
+        <w:t xml:space="preserve">user_groups: A </w:t>
+      </w:r>
+      <w:r>
+        <w:rPr>
+          <w:b/>
+          <w:bCs/>
+          <w:sz w:val="24"/>
+          <w:szCs w:val="24"/>
+        </w:rPr>
+        <w:t>dictionary</w:t>
+      </w:r>
+      <w:r>
+        <w:rPr>
+          <w:sz w:val="24"/>
+          <w:szCs w:val="24"/>
+        </w:rPr>
+        <w:t xml:space="preserve"> where the key is the user group name and the value is a </w:t>
+      </w:r>
+      <w:r>
+        <w:rPr>
+          <w:b/>
+          <w:bCs/>
+          <w:sz w:val="24"/>
+          <w:szCs w:val="24"/>
+        </w:rPr>
+        <w:t>set</w:t>
+      </w:r>
+      <w:r>
+        <w:rPr>
+          <w:sz w:val="24"/>
+          <w:szCs w:val="24"/>
+        </w:rPr>
+        <w:t xml:space="preserve"> of participating users.</w:t>
+      </w:r>
+    </w:p>
+    <w:p>
+      <w:pPr>
+        <w:pStyle w:val="ListParagraph"/>
+        <w:numPr>
+          <w:ilvl w:val="0"/>
+          <w:numId w:val="5"/>
+        </w:numPr>
+        <w:spacing w:after="0" w:line="240" w:lineRule="auto"/>
+        <w:rPr>
+          <w:sz w:val="24"/>
+          <w:szCs w:val="24"/>
+        </w:rPr>
+      </w:pPr>
+      <w:r>
+        <w:rPr>
+          <w:sz w:val="24"/>
+          <w:szCs w:val="24"/>
+        </w:rPr>
+        <w:t xml:space="preserve">object_groups: A </w:t>
+      </w:r>
+      <w:r>
+        <w:rPr>
+          <w:b/>
+          <w:bCs/>
+          <w:sz w:val="24"/>
+          <w:szCs w:val="24"/>
+        </w:rPr>
+        <w:t>dictionary</w:t>
+      </w:r>
+      <w:r>
+        <w:rPr>
+          <w:sz w:val="24"/>
+          <w:szCs w:val="24"/>
+        </w:rPr>
+        <w:t xml:space="preserve"> where the key is the object group name and the value is a </w:t>
+      </w:r>
+      <w:r>
+        <w:rPr>
+          <w:b/>
+          <w:bCs/>
+          <w:sz w:val="24"/>
+          <w:szCs w:val="24"/>
+        </w:rPr>
+        <w:t>set</w:t>
+      </w:r>
+      <w:r>
+        <w:rPr>
+          <w:sz w:val="24"/>
+          <w:szCs w:val="24"/>
+        </w:rPr>
+        <w:t xml:space="preserve"> of objects in the group.</w:t>
+      </w:r>
+    </w:p>
+    <w:p>
+      <w:pPr>
+        <w:pStyle w:val="ListParagraph"/>
+        <w:numPr>
+          <w:ilvl w:val="0"/>
+          <w:numId w:val="5"/>
+        </w:numPr>
+        <w:spacing w:after="0" w:line="240" w:lineRule="auto"/>
+        <w:rPr>
+          <w:sz w:val="24"/>
+          <w:szCs w:val="24"/>
+        </w:rPr>
+      </w:pPr>
+      <w:r>
+        <w:rPr>
+          <w:sz w:val="24"/>
+          <w:szCs w:val="24"/>
+        </w:rPr>
+        <w:t xml:space="preserve">access_controls: A </w:t>
+      </w:r>
+      <w:r>
+        <w:rPr>
+          <w:b/>
+          <w:bCs/>
+          <w:sz w:val="24"/>
+          <w:szCs w:val="24"/>
+        </w:rPr>
+        <w:t>dictionary</w:t>
+      </w:r>
+      <w:r>
+        <w:rPr>
+          <w:sz w:val="24"/>
+          <w:szCs w:val="24"/>
+        </w:rPr>
+        <w:t xml:space="preserve"> where the key is the operation name and the value is a </w:t>
+      </w:r>
+      <w:r>
+        <w:rPr>
+          <w:b/>
+          <w:bCs/>
+          <w:sz w:val="24"/>
+          <w:szCs w:val="24"/>
+        </w:rPr>
+        <w:t>set</w:t>
+      </w:r>
+      <w:r>
+        <w:rPr>
+          <w:sz w:val="24"/>
+          <w:szCs w:val="24"/>
+        </w:rPr>
+        <w:t xml:space="preserve"> of 2-item </w:t>
+      </w:r>
+      <w:r>
+        <w:rPr>
+          <w:b/>
+          <w:bCs/>
+          <w:sz w:val="24"/>
+          <w:szCs w:val="24"/>
+        </w:rPr>
+        <w:t>tuples</w:t>
+      </w:r>
+      <w:r>
+        <w:rPr>
+          <w:sz w:val="24"/>
+          <w:szCs w:val="24"/>
+        </w:rPr>
+        <w:t xml:space="preserve"> that represent (user group, object group) pairs.</w:t>
+      </w:r>
+    </w:p>
+    <w:p>
+      <w:pPr>
+        <w:spacing w:after="0" w:line="240" w:lineRule="auto"/>
+        <w:rPr>
+          <w:sz w:val="24"/>
+          <w:szCs w:val="24"/>
+        </w:rPr>
+      </w:pPr>
+    </w:p>
+    <w:p>
+      <w:pPr>
+        <w:spacing w:after="0" w:line="240" w:lineRule="auto"/>
+        <w:rPr>
+          <w:sz w:val="24"/>
+          <w:szCs w:val="24"/>
+        </w:rPr>
+      </w:pPr>
+      <w:r>
+        <w:rPr>
+          <w:sz w:val="24"/>
+          <w:szCs w:val="24"/>
+        </w:rPr>
+        <w:t>We used the pickle module to implement persistence</w:t>
+      </w:r>
+      <w:r>
+        <w:rPr>
+          <w:sz w:val="24"/>
+          <w:szCs w:val="24"/>
+        </w:rPr>
+        <w:t xml:space="preserve"> because it was easy to use</w:t>
+      </w:r>
+      <w:r>
+        <w:rPr>
+          <w:sz w:val="24"/>
+          <w:szCs w:val="24"/>
+        </w:rPr>
+        <w:t xml:space="preserve">. </w:t>
+      </w:r>
+      <w:r>
+        <w:rPr>
+          <w:sz w:val="24"/>
+          <w:szCs w:val="24"/>
+        </w:rPr>
+        <w:t>Our persistence functions</w:t>
+      </w:r>
+      <w:r>
+        <w:rPr>
+          <w:sz w:val="24"/>
+          <w:szCs w:val="24"/>
+        </w:rPr>
+        <w:t xml:space="preserve"> (store_data() and load_data())</w:t>
+      </w:r>
+      <w:r>
+        <w:rPr>
+          <w:sz w:val="24"/>
+          <w:szCs w:val="24"/>
+        </w:rPr>
+        <w:t xml:space="preserve"> are in a</w:t>
+      </w:r>
+      <w:r>
+        <w:rPr>
+          <w:sz w:val="24"/>
+          <w:szCs w:val="24"/>
+        </w:rPr>
+        <w:t xml:space="preserve">1_runner.py since there were some complications with putting </w:t>
+      </w:r>
+      <w:r>
+        <w:rPr>
+          <w:sz w:val="24"/>
+          <w:szCs w:val="24"/>
+        </w:rPr>
+        <w:t>them in a1_lib.py.</w:t>
+      </w:r>
+      <w:bookmarkStart w:id="0" w:name="_GoBack"/>
+      <w:bookmarkEnd w:id="0"/>
+    </w:p>
+    <w:p>
+      <w:pPr>
+        <w:spacing w:after="0" w:line="240" w:lineRule="auto"/>
+        <w:rPr>
+          <w:sz w:val="24"/>
+          <w:szCs w:val="24"/>
+        </w:rPr>
+      </w:pPr>
+    </w:p>
+    <w:p>
+      <w:pPr>
+        <w:pStyle w:val="Heading1"/>
+      </w:pPr>
+      <w:r>
         <w:t>Additional Notes</w:t>
       </w:r>
     </w:p>
@@ -959,6 +1395,7 @@
           <w:sz w:val="24"/>
           <w:szCs w:val="24"/>
         </w:rPr>
+        <w:lastRenderedPageBreak/>
         <w:t>When adding a user/object to a group, i</w:t>
       </w:r>
       <w:r>
@@ -1031,8 +1468,6 @@
         </w:rPr>
         <w:t>we check if the user exists, the operation exists, and the object exists (must be None or in an existing object group). If any of these conditions fail, we throw an error.</w:t>
       </w:r>
-      <w:bookmarkStart w:id="0" w:name="_GoBack"/>
-      <w:bookmarkEnd w:id="0"/>
     </w:p>
     <w:p>
       <w:pPr>
@@ -1148,6 +1583,119 @@
     </w:lvl>
   </w:abstractNum>
   <w:abstractNum w:abstractNumId="1" w15:restartNumberingAfterBreak="0">
+    <w:nsid w:val="06C01553"/>
+    <w:multiLevelType w:val="hybridMultilevel"/>
+    <w:tmpl w:val="8EF2777C"/>
+    <w:lvl w:ilvl="0" w:tplc="04090001">
+      <w:start w:val="1"/>
+      <w:numFmt w:val="bullet"/>
+      <w:lvlText w:val=""/>
+      <w:lvlJc w:val="left"/>
+      <w:pPr>
+        <w:ind w:left="720" w:hanging="360"/>
+      </w:pPr>
+      <w:rPr>
+        <w:rFonts w:ascii="Symbol" w:hAnsi="Symbol" w:hint="default"/>
+      </w:rPr>
+    </w:lvl>
+    <w:lvl w:ilvl="1" w:tplc="04090003" w:tentative="1">
+      <w:start w:val="1"/>
+      <w:numFmt w:val="bullet"/>
+      <w:lvlText w:val="o"/>
+      <w:lvlJc w:val="left"/>
+      <w:pPr>
+        <w:ind w:left="1440" w:hanging="360"/>
+      </w:pPr>
+      <w:rPr>
+        <w:rFonts w:ascii="Courier New" w:hAnsi="Courier New" w:cs="Courier New" w:hint="default"/>
+      </w:rPr>
+    </w:lvl>
+    <w:lvl w:ilvl="2" w:tplc="04090005" w:tentative="1">
+      <w:start w:val="1"/>
+      <w:numFmt w:val="bullet"/>
+      <w:lvlText w:val=""/>
+      <w:lvlJc w:val="left"/>
+      <w:pPr>
+        <w:ind w:left="2160" w:hanging="360"/>
+      </w:pPr>
+      <w:rPr>
+        <w:rFonts w:ascii="Wingdings" w:hAnsi="Wingdings" w:hint="default"/>
+      </w:rPr>
+    </w:lvl>
+    <w:lvl w:ilvl="3" w:tplc="04090001" w:tentative="1">
+      <w:start w:val="1"/>
+      <w:numFmt w:val="bullet"/>
+      <w:lvlText w:val=""/>
+      <w:lvlJc w:val="left"/>
+      <w:pPr>
+        <w:ind w:left="2880" w:hanging="360"/>
+      </w:pPr>
+      <w:rPr>
+        <w:rFonts w:ascii="Symbol" w:hAnsi="Symbol" w:hint="default"/>
+      </w:rPr>
+    </w:lvl>
+    <w:lvl w:ilvl="4" w:tplc="04090003" w:tentative="1">
+      <w:start w:val="1"/>
+      <w:numFmt w:val="bullet"/>
+      <w:lvlText w:val="o"/>
+      <w:lvlJc w:val="left"/>
+      <w:pPr>
+        <w:ind w:left="3600" w:hanging="360"/>
+      </w:pPr>
+      <w:rPr>
+        <w:rFonts w:ascii="Courier New" w:hAnsi="Courier New" w:cs="Courier New" w:hint="default"/>
+      </w:rPr>
+    </w:lvl>
+    <w:lvl w:ilvl="5" w:tplc="04090005" w:tentative="1">
+      <w:start w:val="1"/>
+      <w:numFmt w:val="bullet"/>
+      <w:lvlText w:val=""/>
+      <w:lvlJc w:val="left"/>
+      <w:pPr>
+        <w:ind w:left="4320" w:hanging="360"/>
+      </w:pPr>
+      <w:rPr>
+        <w:rFonts w:ascii="Wingdings" w:hAnsi="Wingdings" w:hint="default"/>
+      </w:rPr>
+    </w:lvl>
+    <w:lvl w:ilvl="6" w:tplc="04090001" w:tentative="1">
+      <w:start w:val="1"/>
+      <w:numFmt w:val="bullet"/>
+      <w:lvlText w:val=""/>
+      <w:lvlJc w:val="left"/>
+      <w:pPr>
+        <w:ind w:left="5040" w:hanging="360"/>
+      </w:pPr>
+      <w:rPr>
+        <w:rFonts w:ascii="Symbol" w:hAnsi="Symbol" w:hint="default"/>
+      </w:rPr>
+    </w:lvl>
+    <w:lvl w:ilvl="7" w:tplc="04090003" w:tentative="1">
+      <w:start w:val="1"/>
+      <w:numFmt w:val="bullet"/>
+      <w:lvlText w:val="o"/>
+      <w:lvlJc w:val="left"/>
+      <w:pPr>
+        <w:ind w:left="5760" w:hanging="360"/>
+      </w:pPr>
+      <w:rPr>
+        <w:rFonts w:ascii="Courier New" w:hAnsi="Courier New" w:cs="Courier New" w:hint="default"/>
+      </w:rPr>
+    </w:lvl>
+    <w:lvl w:ilvl="8" w:tplc="04090005" w:tentative="1">
+      <w:start w:val="1"/>
+      <w:numFmt w:val="bullet"/>
+      <w:lvlText w:val=""/>
+      <w:lvlJc w:val="left"/>
+      <w:pPr>
+        <w:ind w:left="6480" w:hanging="360"/>
+      </w:pPr>
+      <w:rPr>
+        <w:rFonts w:ascii="Wingdings" w:hAnsi="Wingdings" w:hint="default"/>
+      </w:rPr>
+    </w:lvl>
+  </w:abstractNum>
+  <w:abstractNum w:abstractNumId="2" w15:restartNumberingAfterBreak="0">
     <w:nsid w:val="149D01EE"/>
     <w:multiLevelType w:val="hybridMultilevel"/>
     <w:tmpl w:val="06F08236"/>
@@ -1236,7 +1784,7 @@
       </w:pPr>
     </w:lvl>
   </w:abstractNum>
-  <w:abstractNum w:abstractNumId="2" w15:restartNumberingAfterBreak="0">
+  <w:abstractNum w:abstractNumId="3" w15:restartNumberingAfterBreak="0">
     <w:nsid w:val="1FE267AB"/>
     <w:multiLevelType w:val="hybridMultilevel"/>
     <w:tmpl w:val="B39040E2"/>
@@ -1322,7 +1870,7 @@
       </w:pPr>
     </w:lvl>
   </w:abstractNum>
-  <w:abstractNum w:abstractNumId="3" w15:restartNumberingAfterBreak="0">
+  <w:abstractNum w:abstractNumId="4" w15:restartNumberingAfterBreak="0">
     <w:nsid w:val="73136C6A"/>
     <w:multiLevelType w:val="hybridMultilevel"/>
     <w:tmpl w:val="A44A2022"/>
@@ -1412,16 +1960,19 @@
     </w:lvl>
   </w:abstractNum>
   <w:num w:numId="1">
-    <w:abstractNumId w:val="1"/>
+    <w:abstractNumId w:val="2"/>
   </w:num>
   <w:num w:numId="2">
-    <w:abstractNumId w:val="2"/>
+    <w:abstractNumId w:val="3"/>
   </w:num>
   <w:num w:numId="3">
     <w:abstractNumId w:val="0"/>
   </w:num>
   <w:num w:numId="4">
-    <w:abstractNumId w:val="3"/>
+    <w:abstractNumId w:val="4"/>
+  </w:num>
+  <w:num w:numId="5">
+    <w:abstractNumId w:val="1"/>
   </w:num>
 </w:numbering>
 </file>

--- a/documentation.docx
+++ b/documentation.docx
@@ -31,7 +31,21 @@
           <w:sz w:val="24"/>
           <w:szCs w:val="24"/>
         </w:rPr>
-        <w:t>10/1/2019</w:t>
+        <w:t>10/</w:t>
+      </w:r>
+      <w:r>
+        <w:rPr>
+          <w:sz w:val="24"/>
+          <w:szCs w:val="24"/>
+        </w:rPr>
+        <w:t>6</w:t>
+      </w:r>
+      <w:r>
+        <w:rPr>
+          <w:sz w:val="24"/>
+          <w:szCs w:val="24"/>
+        </w:rPr>
+        <w:t>/2019</w:t>
       </w:r>
     </w:p>
     <w:p>
@@ -185,6 +199,7 @@
           <w:szCs w:val="24"/>
         </w:rPr>
       </w:pPr>
+      <w:proofErr w:type="spellStart"/>
       <w:r>
         <w:rPr>
           <w:b/>
@@ -194,6 +209,7 @@
         </w:rPr>
         <w:t>testfiles</w:t>
       </w:r>
+      <w:proofErr w:type="spellEnd"/>
       <w:r>
         <w:rPr>
           <w:sz w:val="24"/>
@@ -252,29 +268,47 @@
     <w:p>
       <w:pPr>
         <w:spacing w:after="0" w:line="240" w:lineRule="auto"/>
+        <w:ind w:firstLine="720"/>
+        <w:rPr>
+          <w:rFonts w:ascii="Consolas" w:hAnsi="Consolas" w:cs="ISOCP"/>
+          <w:sz w:val="24"/>
+          <w:szCs w:val="24"/>
+        </w:rPr>
+      </w:pPr>
+      <w:r>
+        <w:rPr>
+          <w:rFonts w:ascii="Consolas" w:hAnsi="Consolas" w:cs="ISOCP"/>
+          <w:sz w:val="24"/>
+          <w:szCs w:val="24"/>
+        </w:rPr>
+        <w:t>python a1_runner.py -f &lt;path to test file&gt; -p &lt;path to persistence file</w:t>
+      </w:r>
+      <w:r>
+        <w:rPr>
+          <w:rFonts w:ascii="Consolas" w:hAnsi="Consolas" w:cs="ISOCP"/>
+          <w:sz w:val="24"/>
+          <w:szCs w:val="24"/>
+        </w:rPr>
+        <w:t xml:space="preserve"> without file extension</w:t>
+      </w:r>
+      <w:r>
+        <w:rPr>
+          <w:rFonts w:ascii="Consolas" w:hAnsi="Consolas" w:cs="ISOCP"/>
+          <w:sz w:val="24"/>
+          <w:szCs w:val="24"/>
+        </w:rPr>
+        <w:t>&gt;</w:t>
+      </w:r>
+    </w:p>
+    <w:p>
+      <w:pPr>
+        <w:spacing w:after="0" w:line="240" w:lineRule="auto"/>
         <w:jc w:val="center"/>
         <w:rPr>
           <w:sz w:val="24"/>
           <w:szCs w:val="24"/>
         </w:rPr>
       </w:pPr>
-      <w:r>
-        <w:rPr>
-          <w:sz w:val="24"/>
-          <w:szCs w:val="24"/>
-        </w:rPr>
-        <w:t>python a1_runner.py -f &lt;path to test file&gt; -p &lt;path to “persistence” file&gt;</w:t>
-      </w:r>
-    </w:p>
-    <w:p>
-      <w:pPr>
-        <w:spacing w:after="0" w:line="240" w:lineRule="auto"/>
-        <w:jc w:val="center"/>
-        <w:rPr>
-          <w:sz w:val="24"/>
-          <w:szCs w:val="24"/>
-        </w:rPr>
-      </w:pPr>
     </w:p>
     <w:p>
       <w:pPr>
@@ -304,19 +338,49 @@
     <w:p>
       <w:pPr>
         <w:spacing w:after="0" w:line="240" w:lineRule="auto"/>
-        <w:jc w:val="center"/>
-        <w:rPr>
-          <w:sz w:val="24"/>
-          <w:szCs w:val="24"/>
-        </w:rPr>
-      </w:pPr>
-      <w:r>
-        <w:rPr>
-          <w:sz w:val="24"/>
-          <w:szCs w:val="24"/>
-        </w:rPr>
-        <w:t>python a1_runner.py -f ./testfiles/test1.txt -p my_data</w:t>
-      </w:r>
+        <w:ind w:firstLine="720"/>
+        <w:rPr>
+          <w:rFonts w:ascii="Consolas" w:hAnsi="Consolas" w:cs="ISOCP"/>
+          <w:sz w:val="24"/>
+          <w:szCs w:val="24"/>
+        </w:rPr>
+      </w:pPr>
+      <w:r>
+        <w:rPr>
+          <w:rFonts w:ascii="Consolas" w:hAnsi="Consolas" w:cs="ISOCP"/>
+          <w:sz w:val="24"/>
+          <w:szCs w:val="24"/>
+        </w:rPr>
+        <w:t>python a1_runner.py -f ./</w:t>
+      </w:r>
+      <w:proofErr w:type="spellStart"/>
+      <w:r>
+        <w:rPr>
+          <w:rFonts w:ascii="Consolas" w:hAnsi="Consolas" w:cs="ISOCP"/>
+          <w:sz w:val="24"/>
+          <w:szCs w:val="24"/>
+        </w:rPr>
+        <w:t>testfiles</w:t>
+      </w:r>
+      <w:proofErr w:type="spellEnd"/>
+      <w:r>
+        <w:rPr>
+          <w:rFonts w:ascii="Consolas" w:hAnsi="Consolas" w:cs="ISOCP"/>
+          <w:sz w:val="24"/>
+          <w:szCs w:val="24"/>
+        </w:rPr>
+        <w:t xml:space="preserve">/test1.txt -p </w:t>
+      </w:r>
+      <w:proofErr w:type="spellStart"/>
+      <w:r>
+        <w:rPr>
+          <w:rFonts w:ascii="Consolas" w:hAnsi="Consolas" w:cs="ISOCP"/>
+          <w:sz w:val="24"/>
+          <w:szCs w:val="24"/>
+        </w:rPr>
+        <w:t>my_data</w:t>
+      </w:r>
+      <w:proofErr w:type="spellEnd"/>
     </w:p>
     <w:p>
       <w:pPr>
@@ -529,7 +593,23 @@
           <w:sz w:val="24"/>
           <w:szCs w:val="24"/>
         </w:rPr>
-        <w:t xml:space="preserve"> See our submitted test files in the testfiles directory for examples.</w:t>
+        <w:t xml:space="preserve"> See our submitted test files in the </w:t>
+      </w:r>
+      <w:proofErr w:type="spellStart"/>
+      <w:r>
+        <w:rPr>
+          <w:sz w:val="24"/>
+          <w:szCs w:val="24"/>
+        </w:rPr>
+        <w:t>testfiles</w:t>
+      </w:r>
+      <w:proofErr w:type="spellEnd"/>
+      <w:r>
+        <w:rPr>
+          <w:sz w:val="24"/>
+          <w:szCs w:val="24"/>
+        </w:rPr>
+        <w:t xml:space="preserve"> directory for examples.</w:t>
       </w:r>
     </w:p>
     <w:p>
@@ -765,16 +845,15 @@
     <w:p>
       <w:pPr>
         <w:pStyle w:val="ListParagraph"/>
-        <w:numPr>
-          <w:ilvl w:val="0"/>
-          <w:numId w:val="2"/>
-        </w:numPr>
-        <w:spacing w:after="0" w:line="240" w:lineRule="auto"/>
-        <w:rPr>
-          <w:sz w:val="24"/>
-          <w:szCs w:val="24"/>
-        </w:rPr>
-      </w:pPr>
+        <w:spacing w:after="0" w:line="240" w:lineRule="auto"/>
+        <w:ind w:left="0"/>
+        <w:rPr>
+          <w:sz w:val="24"/>
+          <w:szCs w:val="24"/>
+        </w:rPr>
+      </w:pPr>
+      <w:bookmarkStart w:id="0" w:name="_GoBack"/>
+      <w:bookmarkEnd w:id="0"/>
       <w:r>
         <w:rPr>
           <w:sz w:val="24"/>
@@ -814,7 +893,23 @@
           <w:sz w:val="24"/>
           <w:szCs w:val="24"/>
         </w:rPr>
-        <w:t>All you need is a test file (we provide you with the testfiles directory and three test files in it), a1_runner.py, and a1_lib.py.</w:t>
+        <w:t xml:space="preserve">All you need is a test file (we provide you with the </w:t>
+      </w:r>
+      <w:proofErr w:type="spellStart"/>
+      <w:r>
+        <w:rPr>
+          <w:sz w:val="24"/>
+          <w:szCs w:val="24"/>
+        </w:rPr>
+        <w:t>testfiles</w:t>
+      </w:r>
+      <w:proofErr w:type="spellEnd"/>
+      <w:r>
+        <w:rPr>
+          <w:sz w:val="24"/>
+          <w:szCs w:val="24"/>
+        </w:rPr>
+        <w:t xml:space="preserve"> directory and three test files in it), a1_runner.py, and a1_lib.py.</w:t>
       </w:r>
       <w:r>
         <w:rPr>
@@ -882,7 +977,55 @@
           <w:sz w:val="24"/>
           <w:szCs w:val="24"/>
         </w:rPr>
-        <w:t>. As a1_runner.py executes, the results of each function/program are printed, along with the relevant data structures (users, user_groups, object_groups, access_controls).</w:t>
+        <w:t xml:space="preserve">. As a1_runner.py executes, the results of each function/program are printed, along with the relevant data structures (users, </w:t>
+      </w:r>
+      <w:proofErr w:type="spellStart"/>
+      <w:r>
+        <w:rPr>
+          <w:sz w:val="24"/>
+          <w:szCs w:val="24"/>
+        </w:rPr>
+        <w:t>user_groups</w:t>
+      </w:r>
+      <w:proofErr w:type="spellEnd"/>
+      <w:r>
+        <w:rPr>
+          <w:sz w:val="24"/>
+          <w:szCs w:val="24"/>
+        </w:rPr>
+        <w:t xml:space="preserve">, </w:t>
+      </w:r>
+      <w:proofErr w:type="spellStart"/>
+      <w:r>
+        <w:rPr>
+          <w:sz w:val="24"/>
+          <w:szCs w:val="24"/>
+        </w:rPr>
+        <w:t>object_groups</w:t>
+      </w:r>
+      <w:proofErr w:type="spellEnd"/>
+      <w:r>
+        <w:rPr>
+          <w:sz w:val="24"/>
+          <w:szCs w:val="24"/>
+        </w:rPr>
+        <w:t xml:space="preserve">, </w:t>
+      </w:r>
+      <w:proofErr w:type="spellStart"/>
+      <w:r>
+        <w:rPr>
+          <w:sz w:val="24"/>
+          <w:szCs w:val="24"/>
+        </w:rPr>
+        <w:t>access_controls</w:t>
+      </w:r>
+      <w:proofErr w:type="spellEnd"/>
+      <w:r>
+        <w:rPr>
+          <w:sz w:val="24"/>
+          <w:szCs w:val="24"/>
+        </w:rPr>
+        <w:t>).</w:t>
       </w:r>
     </w:p>
     <w:p>
@@ -982,12 +1125,21 @@
           <w:szCs w:val="24"/>
         </w:rPr>
       </w:pPr>
-      <w:r>
-        <w:rPr>
-          <w:sz w:val="24"/>
-          <w:szCs w:val="24"/>
-        </w:rPr>
-        <w:t xml:space="preserve">user_groups: A </w:t>
+      <w:proofErr w:type="spellStart"/>
+      <w:r>
+        <w:rPr>
+          <w:sz w:val="24"/>
+          <w:szCs w:val="24"/>
+        </w:rPr>
+        <w:t>user_groups</w:t>
+      </w:r>
+      <w:proofErr w:type="spellEnd"/>
+      <w:r>
+        <w:rPr>
+          <w:sz w:val="24"/>
+          <w:szCs w:val="24"/>
+        </w:rPr>
+        <w:t xml:space="preserve">: A </w:t>
       </w:r>
       <w:r>
         <w:rPr>
@@ -1035,12 +1187,21 @@
           <w:szCs w:val="24"/>
         </w:rPr>
       </w:pPr>
-      <w:r>
-        <w:rPr>
-          <w:sz w:val="24"/>
-          <w:szCs w:val="24"/>
-        </w:rPr>
-        <w:t xml:space="preserve">object_groups: A </w:t>
+      <w:proofErr w:type="spellStart"/>
+      <w:r>
+        <w:rPr>
+          <w:sz w:val="24"/>
+          <w:szCs w:val="24"/>
+        </w:rPr>
+        <w:t>object_groups</w:t>
+      </w:r>
+      <w:proofErr w:type="spellEnd"/>
+      <w:r>
+        <w:rPr>
+          <w:sz w:val="24"/>
+          <w:szCs w:val="24"/>
+        </w:rPr>
+        <w:t xml:space="preserve">: A </w:t>
       </w:r>
       <w:r>
         <w:rPr>
@@ -1088,12 +1249,21 @@
           <w:szCs w:val="24"/>
         </w:rPr>
       </w:pPr>
-      <w:r>
-        <w:rPr>
-          <w:sz w:val="24"/>
-          <w:szCs w:val="24"/>
-        </w:rPr>
-        <w:t xml:space="preserve">access_controls: A </w:t>
+      <w:proofErr w:type="spellStart"/>
+      <w:r>
+        <w:rPr>
+          <w:sz w:val="24"/>
+          <w:szCs w:val="24"/>
+        </w:rPr>
+        <w:t>access_controls</w:t>
+      </w:r>
+      <w:proofErr w:type="spellEnd"/>
+      <w:r>
+        <w:rPr>
+          <w:sz w:val="24"/>
+          <w:szCs w:val="24"/>
+        </w:rPr>
+        <w:t xml:space="preserve">: A </w:t>
       </w:r>
       <w:r>
         <w:rPr>
@@ -1194,7 +1364,39 @@
           <w:sz w:val="24"/>
           <w:szCs w:val="24"/>
         </w:rPr>
-        <w:t xml:space="preserve"> (store_data() and load_data())</w:t>
+        <w:t xml:space="preserve"> (</w:t>
+      </w:r>
+      <w:proofErr w:type="spellStart"/>
+      <w:r>
+        <w:rPr>
+          <w:sz w:val="24"/>
+          <w:szCs w:val="24"/>
+        </w:rPr>
+        <w:t>store_data</w:t>
+      </w:r>
+      <w:proofErr w:type="spellEnd"/>
+      <w:r>
+        <w:rPr>
+          <w:sz w:val="24"/>
+          <w:szCs w:val="24"/>
+        </w:rPr>
+        <w:t xml:space="preserve">() and </w:t>
+      </w:r>
+      <w:proofErr w:type="spellStart"/>
+      <w:r>
+        <w:rPr>
+          <w:sz w:val="24"/>
+          <w:szCs w:val="24"/>
+        </w:rPr>
+        <w:t>load_data</w:t>
+      </w:r>
+      <w:proofErr w:type="spellEnd"/>
+      <w:r>
+        <w:rPr>
+          <w:sz w:val="24"/>
+          <w:szCs w:val="24"/>
+        </w:rPr>
+        <w:t>())</w:t>
       </w:r>
       <w:r>
         <w:rPr>
@@ -1217,8 +1419,6 @@
         </w:rPr>
         <w:t>them in a1_lib.py.</w:t>
       </w:r>
-      <w:bookmarkStart w:id="0" w:name="_GoBack"/>
-      <w:bookmarkEnd w:id="0"/>
     </w:p>
     <w:p>
       <w:pPr>
@@ -1994,7 +2194,7 @@
       </w:pPr>
     </w:pPrDefault>
   </w:docDefaults>
-  <w:latentStyles w:defLockedState="0" w:defUIPriority="99" w:defSemiHidden="0" w:defUnhideWhenUsed="0" w:defQFormat="0" w:count="376">
+  <w:latentStyles w:defLockedState="0" w:defUIPriority="99" w:defSemiHidden="0" w:defUnhideWhenUsed="0" w:defQFormat="0" w:count="377">
     <w:lsdException w:name="Normal" w:uiPriority="0" w:qFormat="1"/>
     <w:lsdException w:name="heading 1" w:uiPriority="9" w:qFormat="1"/>
     <w:lsdException w:name="heading 2" w:semiHidden="1" w:uiPriority="9" w:unhideWhenUsed="1" w:qFormat="1"/>
@@ -2368,6 +2568,7 @@
     <w:lsdException w:name="Hashtag" w:semiHidden="1" w:unhideWhenUsed="1"/>
     <w:lsdException w:name="Unresolved Mention" w:semiHidden="1" w:unhideWhenUsed="1"/>
     <w:lsdException w:name="Smart Link" w:semiHidden="1" w:unhideWhenUsed="1"/>
+    <w:lsdException w:name="Smart Link Error" w:semiHidden="1" w:unhideWhenUsed="1"/>
   </w:latentStyles>
   <w:style w:type="paragraph" w:default="1" w:styleId="Normal">
     <w:name w:val="Normal"/>
